--- a/Designs/DESIGNS_DataPlotPage.docx
+++ b/Designs/DESIGNS_DataPlotPage.docx
@@ -15,23 +15,7 @@
     </w:p>
     <w:p>
       <w:r>
-        <w:t xml:space="preserve">This document covers </w:t>
-      </w:r>
-      <w:proofErr w:type="spellStart"/>
-      <w:r>
-        <w:t>wordpress</w:t>
-      </w:r>
-      <w:proofErr w:type="spellEnd"/>
-      <w:r>
-        <w:t xml:space="preserve"> support for VDAB alerts which consists of the following </w:t>
-      </w:r>
-      <w:proofErr w:type="spellStart"/>
-      <w:r>
-        <w:t>componenents</w:t>
-      </w:r>
-      <w:proofErr w:type="spellEnd"/>
-      <w:r>
-        <w:t>:</w:t>
+        <w:t>This document covers wordpress support for VDAB alerts which consists of the following componenents:</w:t>
       </w:r>
     </w:p>
     <w:tbl>
@@ -97,10 +81,10 @@
                   <v:path o:extrusionok="f" gradientshapeok="t" o:connecttype="rect"/>
                   <o:lock v:ext="edit" aspectratio="t"/>
                 </v:shapetype>
-                <v:shape id="_x0000_i1025" type="#_x0000_t75" style="width:467.25pt;height:46.5pt" o:ole="">
+                <v:shape id="_x0000_i1025" type="#_x0000_t75" style="width:467.3pt;height:46.2pt" o:ole="">
                   <v:imagedata r:id="rId6" o:title=""/>
                 </v:shape>
-                <o:OLEObject Type="Embed" ProgID="PBrush" ShapeID="_x0000_i1025" DrawAspect="Content" ObjectID="_1633780408" r:id="rId7"/>
+                <o:OLEObject Type="Embed" ProgID="PBrush" ShapeID="_x0000_i1025" DrawAspect="Content" ObjectID="_1633785644" r:id="rId7"/>
               </w:object>
             </w:r>
           </w:p>
@@ -158,29 +142,13 @@
     </w:p>
     <w:p>
       <w:r>
-        <w:t xml:space="preserve">The Alert Widget is an installable </w:t>
-      </w:r>
-      <w:proofErr w:type="spellStart"/>
-      <w:r>
-        <w:t>Wordpress</w:t>
-      </w:r>
-      <w:proofErr w:type="spellEnd"/>
-      <w:r>
-        <w:t xml:space="preserve"> </w:t>
+        <w:t xml:space="preserve">The Alert Widget is an installable Wordpress </w:t>
       </w:r>
       <w:r>
         <w:t xml:space="preserve">widget </w:t>
       </w:r>
       <w:r>
-        <w:t xml:space="preserve">that can display a list of VDAB </w:t>
-      </w:r>
-      <w:proofErr w:type="spellStart"/>
-      <w:r>
-        <w:t>alerts.It</w:t>
-      </w:r>
-      <w:proofErr w:type="spellEnd"/>
-      <w:r>
-        <w:t xml:space="preserve"> should be packaged so it can be added as an independent plugin.</w:t>
+        <w:t>that can display a list of VDAB alerts.It should be packaged so it can be added as an independent plugin.</w:t>
       </w:r>
     </w:p>
     <w:p>
@@ -192,15 +160,7 @@
         </w:numPr>
       </w:pPr>
       <w:r>
-        <w:t xml:space="preserve">Select a data item from VDAB using a form. (Not the form VDAB itself, this is just an example </w:t>
-      </w:r>
-      <w:proofErr w:type="spellStart"/>
-      <w:r>
-        <w:t>fo</w:t>
-      </w:r>
-      <w:proofErr w:type="spellEnd"/>
-      <w:r>
-        <w:t xml:space="preserve"> the data items)</w:t>
+        <w:t>Select a data item from VDAB using a form. (Not the form VDAB itself, this is just an example fo the data items)</w:t>
       </w:r>
     </w:p>
     <w:p>
@@ -294,15 +254,7 @@
         </w:numPr>
       </w:pPr>
       <w:r>
-        <w:t xml:space="preserve">Support multiple Y Axis (See </w:t>
-      </w:r>
-      <w:proofErr w:type="spellStart"/>
-      <w:r>
-        <w:t>MyWatershed</w:t>
-      </w:r>
-      <w:proofErr w:type="spellEnd"/>
-      <w:r>
-        <w:t>)</w:t>
+        <w:t>Support multiple Y Axis (See MyWatershed)</w:t>
       </w:r>
     </w:p>
     <w:p>
@@ -384,15 +336,7 @@
       </w:pPr>
       <w:r>
         <w:lastRenderedPageBreak/>
-        <w:t xml:space="preserve">Select the dataset, path, start and </w:t>
-      </w:r>
-      <w:proofErr w:type="spellStart"/>
-      <w:r>
-        <w:t>endtime</w:t>
-      </w:r>
-      <w:proofErr w:type="spellEnd"/>
-      <w:r>
-        <w:t xml:space="preserve"> (Using calendar). With plot button. (See 1- like that but in regular form.)</w:t>
+        <w:t>Select the dataset, path, start and endtime (Using calendar). With plot button. (See 1- like that but in regular form.)</w:t>
       </w:r>
     </w:p>
     <w:p>
@@ -544,37 +488,8 @@
             <w:tcW w:w="7612" w:type="dxa"/>
           </w:tcPr>
           <w:p>
-            <w:proofErr w:type="gramStart"/>
             <w:r>
-              <w:t>Get a line graph</w:t>
-            </w:r>
-            <w:proofErr w:type="gramEnd"/>
-            <w:r>
-              <w:t xml:space="preserve"> working with a single request form. Enter the dataset, path, </w:t>
-            </w:r>
-            <w:proofErr w:type="spellStart"/>
-            <w:r>
-              <w:t>startdate</w:t>
-            </w:r>
-            <w:proofErr w:type="spellEnd"/>
-            <w:r>
-              <w:t xml:space="preserve"> and </w:t>
-            </w:r>
-            <w:proofErr w:type="spellStart"/>
-            <w:r>
-              <w:t>enddate</w:t>
-            </w:r>
-            <w:proofErr w:type="spellEnd"/>
-            <w:r>
-              <w:t xml:space="preserve"> (</w:t>
-            </w:r>
-            <w:proofErr w:type="spellStart"/>
-            <w:r>
-              <w:t>timedates</w:t>
-            </w:r>
-            <w:proofErr w:type="spellEnd"/>
-            <w:r>
-              <w:t>)</w:t>
+              <w:t>Get a line graph working with a single request form. Enter the dataset, path, startdate and enddate (timedates)</w:t>
             </w:r>
           </w:p>
           <w:p/>
@@ -707,7 +622,14 @@
         <w:ind w:left="360"/>
       </w:pPr>
     </w:p>
-    <w:p/>
+    <w:p>
+      <w:pPr>
+        <w:pStyle w:val="Heading2"/>
+      </w:pPr>
+      <w:r>
+        <w:t>Sampe Queries</w:t>
+      </w:r>
+    </w:p>
     <w:p>
       <w:pPr>
         <w:rPr>
@@ -719,8 +641,53 @@
           <w:szCs w:val="26"/>
         </w:rPr>
       </w:pPr>
-      <w:bookmarkStart w:id="0" w:name="_GoBack"/>
-      <w:bookmarkEnd w:id="0"/>
+      <w:hyperlink r:id="rId9" w:history="1">
+        <w:r>
+          <w:rPr>
+            <w:rStyle w:val="Hyperlink"/>
+          </w:rPr>
+          <w:t>http://mirror1.gldw.org/vdab/getGLDWData?Dataset=USGSData&amp;Path=MI04001000&amp;StartTime=9-28-2019%2013:19&amp;EndTime=10-28-2019%2014:19</w:t>
+        </w:r>
+      </w:hyperlink>
+    </w:p>
+    <w:p/>
+    <w:bookmarkStart w:id="0" w:name="_GoBack"/>
+    <w:bookmarkEnd w:id="0"/>
+    <w:p>
+      <w:pPr>
+        <w:rPr>
+          <w:rFonts w:asciiTheme="majorHAnsi" w:eastAsiaTheme="majorEastAsia" w:hAnsiTheme="majorHAnsi" w:cstheme="majorBidi"/>
+          <w:b/>
+          <w:bCs/>
+          <w:color w:val="4F81BD" w:themeColor="accent1"/>
+          <w:sz w:val="26"/>
+          <w:szCs w:val="26"/>
+        </w:rPr>
+      </w:pPr>
+      <w:r>
+        <w:fldChar w:fldCharType="begin"/>
+      </w:r>
+      <w:r>
+        <w:instrText xml:space="preserve"> HYPERLINK "</w:instrText>
+      </w:r>
+      <w:r>
+        <w:instrText>http://mirror1.gldw.org/vdab/getGLDWData?Dataset=NDBCData&amp;Path=NDBC_45142&amp;StartTime=9-28-2019%2013:19&amp;EndTime=10-28-2019%2014:19</w:instrText>
+      </w:r>
+      <w:r>
+        <w:instrText xml:space="preserve">" </w:instrText>
+      </w:r>
+      <w:r>
+        <w:fldChar w:fldCharType="separate"/>
+      </w:r>
+      <w:r>
+        <w:rPr>
+          <w:rStyle w:val="Hyperlink"/>
+        </w:rPr>
+        <w:t>http://mirror1.gldw.org/vdab/getGLDWData?Dataset=NDBCData&amp;Path=NDBC_45142&amp;StartTime=9-28-2019%2013:19&amp;EndTime=10-28-2019%2014:19</w:t>
+      </w:r>
+      <w:r>
+        <w:fldChar w:fldCharType="end"/>
+      </w:r>
     </w:p>
     <w:p/>
     <w:p>
@@ -770,7 +737,7 @@
                     </pic:cNvPicPr>
                   </pic:nvPicPr>
                   <pic:blipFill>
-                    <a:blip r:embed="rId9" cstate="print">
+                    <a:blip r:embed="rId10" cstate="print">
                       <a:extLst>
                         <a:ext uri="{28A0092B-C50C-407E-A947-70E740481C1C}">
                           <a14:useLocalDpi xmlns:a14="http://schemas.microsoft.com/office/drawing/2010/main" val="0"/>
@@ -838,7 +805,7 @@
                     </pic:cNvPicPr>
                   </pic:nvPicPr>
                   <pic:blipFill>
-                    <a:blip r:embed="rId10">
+                    <a:blip r:embed="rId11">
                       <a:extLst>
                         <a:ext uri="{28A0092B-C50C-407E-A947-70E740481C1C}">
                           <a14:useLocalDpi xmlns:a14="http://schemas.microsoft.com/office/drawing/2010/main" val="0"/>
@@ -883,7 +850,7 @@
           <w:rFonts w:ascii="Arial" w:hAnsi="Arial" w:cs="Arial"/>
         </w:rPr>
       </w:pPr>
-      <w:hyperlink r:id="rId11" w:history="1">
+      <w:hyperlink r:id="rId12" w:history="1">
         <w:r>
           <w:rPr>
             <w:rStyle w:val="Hyperlink"/>
@@ -921,7 +888,7 @@
                     </pic:cNvPicPr>
                   </pic:nvPicPr>
                   <pic:blipFill>
-                    <a:blip r:embed="rId12">
+                    <a:blip r:embed="rId13">
                       <a:extLst>
                         <a:ext uri="{28A0092B-C50C-407E-A947-70E740481C1C}">
                           <a14:useLocalDpi xmlns:a14="http://schemas.microsoft.com/office/drawing/2010/main" val="0"/>
@@ -1005,7 +972,7 @@
                     </pic:cNvPicPr>
                   </pic:nvPicPr>
                   <pic:blipFill>
-                    <a:blip r:embed="rId13">
+                    <a:blip r:embed="rId14">
                       <a:extLst>
                         <a:ext uri="{28A0092B-C50C-407E-A947-70E740481C1C}">
                           <a14:useLocalDpi xmlns:a14="http://schemas.microsoft.com/office/drawing/2010/main" val="0"/>
@@ -1055,11 +1022,9 @@
       <w:pPr>
         <w:pStyle w:val="Heading2"/>
       </w:pPr>
-      <w:proofErr w:type="spellStart"/>
       <w:r>
         <w:t>WQDataLive</w:t>
       </w:r>
-      <w:proofErr w:type="spellEnd"/>
     </w:p>
     <w:p/>
     <w:p>
@@ -1085,7 +1050,7 @@
                     </pic:cNvPicPr>
                   </pic:nvPicPr>
                   <pic:blipFill>
-                    <a:blip r:embed="rId14">
+                    <a:blip r:embed="rId15">
                       <a:extLst>
                         <a:ext uri="{28A0092B-C50C-407E-A947-70E740481C1C}">
                           <a14:useLocalDpi xmlns:a14="http://schemas.microsoft.com/office/drawing/2010/main" val="0"/>
@@ -2134,7 +2099,6 @@
     <w:name w:val="Hyperlink"/>
     <w:basedOn w:val="DefaultParagraphFont"/>
     <w:uiPriority w:val="99"/>
-    <w:semiHidden/>
     <w:unhideWhenUsed/>
     <w:rsid w:val="0003752F"/>
     <w:rPr>
@@ -2702,7 +2666,6 @@
     <w:name w:val="Hyperlink"/>
     <w:basedOn w:val="DefaultParagraphFont"/>
     <w:uiPriority w:val="99"/>
-    <w:semiHidden/>
     <w:unhideWhenUsed/>
     <w:rsid w:val="0003752F"/>
     <w:rPr>

--- a/Designs/DESIGNS_DataPlotPage.docx
+++ b/Designs/DESIGNS_DataPlotPage.docx
@@ -15,7 +15,23 @@
     </w:p>
     <w:p>
       <w:r>
-        <w:t>This document covers wordpress support for VDAB alerts which consists of the following componenents:</w:t>
+        <w:t xml:space="preserve">This document covers </w:t>
+      </w:r>
+      <w:proofErr w:type="spellStart"/>
+      <w:r>
+        <w:t>wordpress</w:t>
+      </w:r>
+      <w:proofErr w:type="spellEnd"/>
+      <w:r>
+        <w:t xml:space="preserve"> support for VDAB alerts which consists of the following </w:t>
+      </w:r>
+      <w:proofErr w:type="spellStart"/>
+      <w:r>
+        <w:t>componenents</w:t>
+      </w:r>
+      <w:proofErr w:type="spellEnd"/>
+      <w:r>
+        <w:t>:</w:t>
       </w:r>
     </w:p>
     <w:tbl>
@@ -84,7 +100,7 @@
                 <v:shape id="_x0000_i1025" type="#_x0000_t75" style="width:467.3pt;height:46.2pt" o:ole="">
                   <v:imagedata r:id="rId6" o:title=""/>
                 </v:shape>
-                <o:OLEObject Type="Embed" ProgID="PBrush" ShapeID="_x0000_i1025" DrawAspect="Content" ObjectID="_1633785644" r:id="rId7"/>
+                <o:OLEObject Type="Embed" ProgID="PBrush" ShapeID="_x0000_i1025" DrawAspect="Content" ObjectID="_1634045956" r:id="rId7"/>
               </w:object>
             </w:r>
           </w:p>
@@ -630,6 +646,7 @@
         <w:t>Sampe Queries</w:t>
       </w:r>
     </w:p>
+    <w:bookmarkStart w:id="0" w:name="_GoBack"/>
     <w:p>
       <w:pPr>
         <w:rPr>
@@ -641,17 +658,28 @@
           <w:szCs w:val="26"/>
         </w:rPr>
       </w:pPr>
-      <w:hyperlink r:id="rId9" w:history="1">
-        <w:r>
-          <w:rPr>
-            <w:rStyle w:val="Hyperlink"/>
-          </w:rPr>
-          <w:t>http://mirror1.gldw.org/vdab/getGLDWData?Dataset=USGSData&amp;Path=MI04001000&amp;StartTime=9-28-2019%2013:19&amp;EndTime=10-28-2019%2014:19</w:t>
-        </w:r>
-      </w:hyperlink>
-    </w:p>
-    <w:p/>
-    <w:bookmarkStart w:id="0" w:name="_GoBack"/>
+      <w:r>
+        <w:fldChar w:fldCharType="begin"/>
+      </w:r>
+      <w:r>
+        <w:instrText xml:space="preserve"> HYPERLINK "http://mirror1.gldw.org/vdab/getGLDWData?Dataset=USGSData&amp;Path=MI04001000&amp;StartTime=9-28-2019%2013:19&amp;EndTime=10-28-2019%2014:19" </w:instrText>
+      </w:r>
+      <w:r>
+        <w:fldChar w:fldCharType="separate"/>
+      </w:r>
+      <w:r>
+        <w:rPr>
+          <w:rStyle w:val="Hyperlink"/>
+        </w:rPr>
+        <w:t>http://mirror1.gldw.org/vdab/getGLDWData?Dataset=USGSData&amp;Path=MI04001000&amp;StartTime=9-28-2019%2013:19&amp;EndTime=10-28-2019%2014:19</w:t>
+      </w:r>
+      <w:r>
+        <w:rPr>
+          <w:rStyle w:val="Hyperlink"/>
+        </w:rPr>
+        <w:fldChar w:fldCharType="end"/>
+      </w:r>
+    </w:p>
     <w:bookmarkEnd w:id="0"/>
     <w:p>
       <w:pPr>
@@ -671,7 +699,7 @@
         <w:instrText xml:space="preserve"> HYPERLINK "</w:instrText>
       </w:r>
       <w:r>
-        <w:instrText>http://mirror1.gldw.org/vdab/getGLDWData?Dataset=NDBCData&amp;Path=NDBC_45142&amp;StartTime=9-28-2019%2013:19&amp;EndTime=10-28-2019%2014:19</w:instrText>
+        <w:instrText>http://localhost/vdab/getGLDWData?Dataset=USGSData&amp;Path=MI04001000&amp;StartTime=9-28-2019 13:19:21&amp;EndTime=10-28-2019 14:19</w:instrText>
       </w:r>
       <w:r>
         <w:instrText xml:space="preserve">" </w:instrText>
@@ -683,11 +711,64 @@
         <w:rPr>
           <w:rStyle w:val="Hyperlink"/>
         </w:rPr>
-        <w:t>http://mirror1.gldw.org/vdab/getGLDWData?Dataset=NDBCData&amp;Path=NDBC_45142&amp;StartTime=9-28-2019%2013:19&amp;EndTime=10-28-2019%2014:19</w:t>
+        <w:t>http://localhost/vdab/getGLDWData?Dataset=USGSData&amp;Path=MI04001000&amp;StartTime=9-28-2019 13:19:21&amp;EndTime=10-28-2019 14:19</w:t>
       </w:r>
       <w:r>
         <w:fldChar w:fldCharType="end"/>
       </w:r>
+      <w:r>
+        <w:rPr>
+          <w:rStyle w:val="Hyperlink"/>
+        </w:rPr>
+        <w:t>:22</w:t>
+      </w:r>
+    </w:p>
+    <w:p>
+      <w:pPr>
+        <w:rPr>
+          <w:rFonts w:asciiTheme="majorHAnsi" w:eastAsiaTheme="majorEastAsia" w:hAnsiTheme="majorHAnsi" w:cstheme="majorBidi"/>
+          <w:b/>
+          <w:bCs/>
+          <w:color w:val="4F81BD" w:themeColor="accent1"/>
+          <w:sz w:val="26"/>
+          <w:szCs w:val="26"/>
+        </w:rPr>
+      </w:pPr>
+      <w:hyperlink r:id="rId9" w:history="1">
+        <w:r>
+          <w:rPr>
+            <w:rStyle w:val="Hyperlink"/>
+          </w:rPr>
+          <w:t>http://localhost/vdab/getGLDWData?Dataset=USGSData&amp;Path=MI04001000&amp;StartTime=9-28-2019 13:19:21&amp;EndTime=10-28-2019 14:19</w:t>
+        </w:r>
+      </w:hyperlink>
+      <w:r>
+        <w:rPr>
+          <w:rStyle w:val="Hyperlink"/>
+        </w:rPr>
+        <w:t>:22</w:t>
+      </w:r>
+    </w:p>
+    <w:p/>
+    <w:p>
+      <w:pPr>
+        <w:rPr>
+          <w:rFonts w:asciiTheme="majorHAnsi" w:eastAsiaTheme="majorEastAsia" w:hAnsiTheme="majorHAnsi" w:cstheme="majorBidi"/>
+          <w:b/>
+          <w:bCs/>
+          <w:color w:val="4F81BD" w:themeColor="accent1"/>
+          <w:sz w:val="26"/>
+          <w:szCs w:val="26"/>
+        </w:rPr>
+      </w:pPr>
+      <w:hyperlink r:id="rId10" w:history="1">
+        <w:r>
+          <w:rPr>
+            <w:rStyle w:val="Hyperlink"/>
+          </w:rPr>
+          <w:t>http://mirror1.gldw.org/vdab/getGLDWData?Dataset=NDBCData&amp;Path=NDBC_45142&amp;StartTime=9-28-2019%2013:19&amp;EndTime=10-28-2019%2014:19</w:t>
+        </w:r>
+      </w:hyperlink>
     </w:p>
     <w:p/>
     <w:p>
@@ -737,7 +818,7 @@
                     </pic:cNvPicPr>
                   </pic:nvPicPr>
                   <pic:blipFill>
-                    <a:blip r:embed="rId10" cstate="print">
+                    <a:blip r:embed="rId11" cstate="print">
                       <a:extLst>
                         <a:ext uri="{28A0092B-C50C-407E-A947-70E740481C1C}">
                           <a14:useLocalDpi xmlns:a14="http://schemas.microsoft.com/office/drawing/2010/main" val="0"/>
@@ -805,7 +886,7 @@
                     </pic:cNvPicPr>
                   </pic:nvPicPr>
                   <pic:blipFill>
-                    <a:blip r:embed="rId11">
+                    <a:blip r:embed="rId12">
                       <a:extLst>
                         <a:ext uri="{28A0092B-C50C-407E-A947-70E740481C1C}">
                           <a14:useLocalDpi xmlns:a14="http://schemas.microsoft.com/office/drawing/2010/main" val="0"/>
@@ -850,7 +931,7 @@
           <w:rFonts w:ascii="Arial" w:hAnsi="Arial" w:cs="Arial"/>
         </w:rPr>
       </w:pPr>
-      <w:hyperlink r:id="rId12" w:history="1">
+      <w:hyperlink r:id="rId13" w:history="1">
         <w:r>
           <w:rPr>
             <w:rStyle w:val="Hyperlink"/>
@@ -888,7 +969,7 @@
                     </pic:cNvPicPr>
                   </pic:nvPicPr>
                   <pic:blipFill>
-                    <a:blip r:embed="rId13">
+                    <a:blip r:embed="rId14">
                       <a:extLst>
                         <a:ext uri="{28A0092B-C50C-407E-A947-70E740481C1C}">
                           <a14:useLocalDpi xmlns:a14="http://schemas.microsoft.com/office/drawing/2010/main" val="0"/>
@@ -972,7 +1053,7 @@
                     </pic:cNvPicPr>
                   </pic:nvPicPr>
                   <pic:blipFill>
-                    <a:blip r:embed="rId14">
+                    <a:blip r:embed="rId15">
                       <a:extLst>
                         <a:ext uri="{28A0092B-C50C-407E-A947-70E740481C1C}">
                           <a14:useLocalDpi xmlns:a14="http://schemas.microsoft.com/office/drawing/2010/main" val="0"/>
@@ -1050,7 +1131,7 @@
                     </pic:cNvPicPr>
                   </pic:nvPicPr>
                   <pic:blipFill>
-                    <a:blip r:embed="rId15">
+                    <a:blip r:embed="rId16">
                       <a:extLst>
                         <a:ext uri="{28A0092B-C50C-407E-A947-70E740481C1C}">
                           <a14:useLocalDpi xmlns:a14="http://schemas.microsoft.com/office/drawing/2010/main" val="0"/>
@@ -2074,6 +2155,7 @@
       <w:spacing w:after="0" w:line="240" w:lineRule="auto"/>
     </w:pPr>
     <w:tblPr>
+      <w:tblInd w:w="0" w:type="dxa"/>
       <w:tblBorders>
         <w:top w:val="single" w:sz="4" w:space="0" w:color="auto"/>
         <w:left w:val="single" w:sz="4" w:space="0" w:color="auto"/>
@@ -2082,6 +2164,12 @@
         <w:insideH w:val="single" w:sz="4" w:space="0" w:color="auto"/>
         <w:insideV w:val="single" w:sz="4" w:space="0" w:color="auto"/>
       </w:tblBorders>
+      <w:tblCellMar>
+        <w:top w:w="0" w:type="dxa"/>
+        <w:left w:w="108" w:type="dxa"/>
+        <w:bottom w:w="0" w:type="dxa"/>
+        <w:right w:w="108" w:type="dxa"/>
+      </w:tblCellMar>
     </w:tblPr>
   </w:style>
   <w:style w:type="paragraph" w:styleId="ListParagraph">
@@ -2121,10 +2209,17 @@
     <w:tblPr>
       <w:tblStyleRowBandSize w:val="1"/>
       <w:tblStyleColBandSize w:val="1"/>
+      <w:tblInd w:w="0" w:type="dxa"/>
       <w:tblBorders>
         <w:top w:val="single" w:sz="8" w:space="0" w:color="4F81BD" w:themeColor="accent1"/>
         <w:bottom w:val="single" w:sz="8" w:space="0" w:color="4F81BD" w:themeColor="accent1"/>
       </w:tblBorders>
+      <w:tblCellMar>
+        <w:top w:w="0" w:type="dxa"/>
+        <w:left w:w="108" w:type="dxa"/>
+        <w:bottom w:w="0" w:type="dxa"/>
+        <w:right w:w="108" w:type="dxa"/>
+      </w:tblCellMar>
     </w:tblPr>
     <w:tblStylePr w:type="firstRow">
       <w:pPr>
@@ -2641,6 +2736,7 @@
       <w:spacing w:after="0" w:line="240" w:lineRule="auto"/>
     </w:pPr>
     <w:tblPr>
+      <w:tblInd w:w="0" w:type="dxa"/>
       <w:tblBorders>
         <w:top w:val="single" w:sz="4" w:space="0" w:color="auto"/>
         <w:left w:val="single" w:sz="4" w:space="0" w:color="auto"/>
@@ -2649,6 +2745,12 @@
         <w:insideH w:val="single" w:sz="4" w:space="0" w:color="auto"/>
         <w:insideV w:val="single" w:sz="4" w:space="0" w:color="auto"/>
       </w:tblBorders>
+      <w:tblCellMar>
+        <w:top w:w="0" w:type="dxa"/>
+        <w:left w:w="108" w:type="dxa"/>
+        <w:bottom w:w="0" w:type="dxa"/>
+        <w:right w:w="108" w:type="dxa"/>
+      </w:tblCellMar>
     </w:tblPr>
   </w:style>
   <w:style w:type="paragraph" w:styleId="ListParagraph">
@@ -2688,10 +2790,17 @@
     <w:tblPr>
       <w:tblStyleRowBandSize w:val="1"/>
       <w:tblStyleColBandSize w:val="1"/>
+      <w:tblInd w:w="0" w:type="dxa"/>
       <w:tblBorders>
         <w:top w:val="single" w:sz="8" w:space="0" w:color="4F81BD" w:themeColor="accent1"/>
         <w:bottom w:val="single" w:sz="8" w:space="0" w:color="4F81BD" w:themeColor="accent1"/>
       </w:tblBorders>
+      <w:tblCellMar>
+        <w:top w:w="0" w:type="dxa"/>
+        <w:left w:w="108" w:type="dxa"/>
+        <w:bottom w:w="0" w:type="dxa"/>
+        <w:right w:w="108" w:type="dxa"/>
+      </w:tblCellMar>
     </w:tblPr>
     <w:tblStylePr w:type="firstRow">
       <w:pPr>

--- a/Designs/DESIGNS_DataPlotPage.docx
+++ b/Designs/DESIGNS_DataPlotPage.docx
@@ -13,6 +13,55 @@
         <w:t>Data Plot</w:t>
       </w:r>
     </w:p>
+    <w:p>
+      <w:pPr>
+        <w:tabs>
+          <w:tab w:val="left" w:pos="7512"/>
+        </w:tabs>
+        <w:rPr>
+          <w:b/>
+          <w:sz w:val="28"/>
+          <w:szCs w:val="28"/>
+        </w:rPr>
+      </w:pPr>
+      <w:bookmarkStart w:id="0" w:name="_GoBack"/>
+      <w:r>
+        <w:rPr>
+          <w:b/>
+          <w:sz w:val="28"/>
+          <w:szCs w:val="28"/>
+        </w:rPr>
+        <w:t>THE UP-TO-DATE VERSION OF THIS IS IN THE SVN FOR VDAB/</w:t>
+      </w:r>
+      <w:proofErr w:type="spellStart"/>
+      <w:r>
+        <w:rPr>
+          <w:b/>
+          <w:sz w:val="28"/>
+          <w:szCs w:val="28"/>
+        </w:rPr>
+        <w:t>GLDW_Projects</w:t>
+      </w:r>
+      <w:proofErr w:type="spellEnd"/>
+      <w:r>
+        <w:rPr>
+          <w:b/>
+          <w:sz w:val="28"/>
+          <w:szCs w:val="28"/>
+        </w:rPr>
+        <w:t xml:space="preserve"> </w:t>
+      </w:r>
+      <w:r>
+        <w:rPr>
+          <w:b/>
+          <w:sz w:val="28"/>
+          <w:szCs w:val="28"/>
+        </w:rPr>
+        <w:tab/>
+      </w:r>
+    </w:p>
+    <w:bookmarkEnd w:id="0"/>
+    <w:p/>
     <w:p>
       <w:r>
         <w:t xml:space="preserve">This document covers </w:t>
@@ -100,7 +149,7 @@
                 <v:shape id="_x0000_i1025" type="#_x0000_t75" style="width:467.3pt;height:46.2pt" o:ole="">
                   <v:imagedata r:id="rId6" o:title=""/>
                 </v:shape>
-                <o:OLEObject Type="Embed" ProgID="PBrush" ShapeID="_x0000_i1025" DrawAspect="Content" ObjectID="_1634045956" r:id="rId7"/>
+                <o:OLEObject Type="Embed" ProgID="PBrush" ShapeID="_x0000_i1025" DrawAspect="Content" ObjectID="_1635938986" r:id="rId7"/>
               </w:object>
             </w:r>
           </w:p>
@@ -306,6 +355,7 @@
         </w:numPr>
       </w:pPr>
       <w:r>
+        <w:lastRenderedPageBreak/>
         <w:t>Include the following graph options.</w:t>
       </w:r>
     </w:p>
@@ -351,7 +401,6 @@
         </w:numPr>
       </w:pPr>
       <w:r>
-        <w:lastRenderedPageBreak/>
         <w:t>Select the dataset, path, start and endtime (Using calendar). With plot button. (See 1- like that but in regular form.)</w:t>
       </w:r>
     </w:p>
@@ -646,7 +695,6 @@
         <w:t>Sampe Queries</w:t>
       </w:r>
     </w:p>
-    <w:bookmarkStart w:id="0" w:name="_GoBack"/>
     <w:p>
       <w:pPr>
         <w:rPr>
@@ -658,29 +706,15 @@
           <w:szCs w:val="26"/>
         </w:rPr>
       </w:pPr>
-      <w:r>
-        <w:fldChar w:fldCharType="begin"/>
-      </w:r>
-      <w:r>
-        <w:instrText xml:space="preserve"> HYPERLINK "http://mirror1.gldw.org/vdab/getGLDWData?Dataset=USGSData&amp;Path=MI04001000&amp;StartTime=9-28-2019%2013:19&amp;EndTime=10-28-2019%2014:19" </w:instrText>
-      </w:r>
-      <w:r>
-        <w:fldChar w:fldCharType="separate"/>
-      </w:r>
-      <w:r>
-        <w:rPr>
-          <w:rStyle w:val="Hyperlink"/>
-        </w:rPr>
-        <w:t>http://mirror1.gldw.org/vdab/getGLDWData?Dataset=USGSData&amp;Path=MI04001000&amp;StartTime=9-28-2019%2013:19&amp;EndTime=10-28-2019%2014:19</w:t>
-      </w:r>
-      <w:r>
-        <w:rPr>
-          <w:rStyle w:val="Hyperlink"/>
-        </w:rPr>
-        <w:fldChar w:fldCharType="end"/>
-      </w:r>
-    </w:p>
-    <w:bookmarkEnd w:id="0"/>
+      <w:hyperlink r:id="rId9" w:history="1">
+        <w:r>
+          <w:rPr>
+            <w:rStyle w:val="Hyperlink"/>
+          </w:rPr>
+          <w:t>http://mirror1.gldw.org/vdab/getGLDWData?Dataset=USGSData&amp;Path=MI04001000&amp;StartTime=9-28-2019%2013:19&amp;EndTime=10-28-2019%2014:19</w:t>
+        </w:r>
+      </w:hyperlink>
+    </w:p>
     <w:p>
       <w:pPr>
         <w:rPr>
@@ -692,30 +726,14 @@
           <w:szCs w:val="26"/>
         </w:rPr>
       </w:pPr>
-      <w:r>
-        <w:fldChar w:fldCharType="begin"/>
-      </w:r>
-      <w:r>
-        <w:instrText xml:space="preserve"> HYPERLINK "</w:instrText>
-      </w:r>
-      <w:r>
-        <w:instrText>http://localhost/vdab/getGLDWData?Dataset=USGSData&amp;Path=MI04001000&amp;StartTime=9-28-2019 13:19:21&amp;EndTime=10-28-2019 14:19</w:instrText>
-      </w:r>
-      <w:r>
-        <w:instrText xml:space="preserve">" </w:instrText>
-      </w:r>
-      <w:r>
-        <w:fldChar w:fldCharType="separate"/>
-      </w:r>
-      <w:r>
-        <w:rPr>
-          <w:rStyle w:val="Hyperlink"/>
-        </w:rPr>
-        <w:t>http://localhost/vdab/getGLDWData?Dataset=USGSData&amp;Path=MI04001000&amp;StartTime=9-28-2019 13:19:21&amp;EndTime=10-28-2019 14:19</w:t>
-      </w:r>
-      <w:r>
-        <w:fldChar w:fldCharType="end"/>
-      </w:r>
+      <w:hyperlink r:id="rId10" w:history="1">
+        <w:r>
+          <w:rPr>
+            <w:rStyle w:val="Hyperlink"/>
+          </w:rPr>
+          <w:t>http://localhost/vdab/getGLDWData?Dataset=USGSData&amp;Path=MI04001000&amp;StartTime=9-28-2019 13:19:21&amp;EndTime=10-28-2019 14:19</w:t>
+        </w:r>
+      </w:hyperlink>
       <w:r>
         <w:rPr>
           <w:rStyle w:val="Hyperlink"/>
@@ -734,7 +752,7 @@
           <w:szCs w:val="26"/>
         </w:rPr>
       </w:pPr>
-      <w:hyperlink r:id="rId9" w:history="1">
+      <w:hyperlink r:id="rId11" w:history="1">
         <w:r>
           <w:rPr>
             <w:rStyle w:val="Hyperlink"/>
@@ -761,7 +779,7 @@
           <w:szCs w:val="26"/>
         </w:rPr>
       </w:pPr>
-      <w:hyperlink r:id="rId10" w:history="1">
+      <w:hyperlink r:id="rId12" w:history="1">
         <w:r>
           <w:rPr>
             <w:rStyle w:val="Hyperlink"/>
@@ -785,7 +803,6 @@
         <w:pStyle w:val="Heading2"/>
       </w:pPr>
       <w:r>
-        <w:lastRenderedPageBreak/>
         <w:t>MonitorMyWatershed</w:t>
       </w:r>
     </w:p>
@@ -818,7 +835,7 @@
                     </pic:cNvPicPr>
                   </pic:nvPicPr>
                   <pic:blipFill>
-                    <a:blip r:embed="rId11" cstate="print">
+                    <a:blip r:embed="rId13" cstate="print">
                       <a:extLst>
                         <a:ext uri="{28A0092B-C50C-407E-A947-70E740481C1C}">
                           <a14:useLocalDpi xmlns:a14="http://schemas.microsoft.com/office/drawing/2010/main" val="0"/>
@@ -886,7 +903,7 @@
                     </pic:cNvPicPr>
                   </pic:nvPicPr>
                   <pic:blipFill>
-                    <a:blip r:embed="rId12">
+                    <a:blip r:embed="rId14">
                       <a:extLst>
                         <a:ext uri="{28A0092B-C50C-407E-A947-70E740481C1C}">
                           <a14:useLocalDpi xmlns:a14="http://schemas.microsoft.com/office/drawing/2010/main" val="0"/>
@@ -931,7 +948,7 @@
           <w:rFonts w:ascii="Arial" w:hAnsi="Arial" w:cs="Arial"/>
         </w:rPr>
       </w:pPr>
-      <w:hyperlink r:id="rId13" w:history="1">
+      <w:hyperlink r:id="rId15" w:history="1">
         <w:r>
           <w:rPr>
             <w:rStyle w:val="Hyperlink"/>
@@ -969,7 +986,7 @@
                     </pic:cNvPicPr>
                   </pic:nvPicPr>
                   <pic:blipFill>
-                    <a:blip r:embed="rId14">
+                    <a:blip r:embed="rId16">
                       <a:extLst>
                         <a:ext uri="{28A0092B-C50C-407E-A947-70E740481C1C}">
                           <a14:useLocalDpi xmlns:a14="http://schemas.microsoft.com/office/drawing/2010/main" val="0"/>
@@ -1034,7 +1051,6 @@
           <w:rFonts w:ascii="Arial" w:hAnsi="Arial" w:cs="Arial"/>
           <w:noProof/>
         </w:rPr>
-        <w:lastRenderedPageBreak/>
         <w:drawing>
           <wp:inline distT="0" distB="0" distL="0" distR="0">
             <wp:extent cx="5943600" cy="2933700"/>
@@ -1053,7 +1069,7 @@
                     </pic:cNvPicPr>
                   </pic:nvPicPr>
                   <pic:blipFill>
-                    <a:blip r:embed="rId15">
+                    <a:blip r:embed="rId17">
                       <a:extLst>
                         <a:ext uri="{28A0092B-C50C-407E-A947-70E740481C1C}">
                           <a14:useLocalDpi xmlns:a14="http://schemas.microsoft.com/office/drawing/2010/main" val="0"/>
@@ -1113,6 +1129,7 @@
         <w:rPr>
           <w:noProof/>
         </w:rPr>
+        <w:lastRenderedPageBreak/>
         <w:drawing>
           <wp:inline distT="0" distB="0" distL="0" distR="0">
             <wp:extent cx="5934075" cy="3543300"/>
@@ -1131,7 +1148,7 @@
                     </pic:cNvPicPr>
                   </pic:nvPicPr>
                   <pic:blipFill>
-                    <a:blip r:embed="rId16">
+                    <a:blip r:embed="rId18">
                       <a:extLst>
                         <a:ext uri="{28A0092B-C50C-407E-A947-70E740481C1C}">
                           <a14:useLocalDpi xmlns:a14="http://schemas.microsoft.com/office/drawing/2010/main" val="0"/>
@@ -2155,7 +2172,6 @@
       <w:spacing w:after="0" w:line="240" w:lineRule="auto"/>
     </w:pPr>
     <w:tblPr>
-      <w:tblInd w:w="0" w:type="dxa"/>
       <w:tblBorders>
         <w:top w:val="single" w:sz="4" w:space="0" w:color="auto"/>
         <w:left w:val="single" w:sz="4" w:space="0" w:color="auto"/>
@@ -2164,12 +2180,6 @@
         <w:insideH w:val="single" w:sz="4" w:space="0" w:color="auto"/>
         <w:insideV w:val="single" w:sz="4" w:space="0" w:color="auto"/>
       </w:tblBorders>
-      <w:tblCellMar>
-        <w:top w:w="0" w:type="dxa"/>
-        <w:left w:w="108" w:type="dxa"/>
-        <w:bottom w:w="0" w:type="dxa"/>
-        <w:right w:w="108" w:type="dxa"/>
-      </w:tblCellMar>
     </w:tblPr>
   </w:style>
   <w:style w:type="paragraph" w:styleId="ListParagraph">
@@ -2209,17 +2219,10 @@
     <w:tblPr>
       <w:tblStyleRowBandSize w:val="1"/>
       <w:tblStyleColBandSize w:val="1"/>
-      <w:tblInd w:w="0" w:type="dxa"/>
       <w:tblBorders>
         <w:top w:val="single" w:sz="8" w:space="0" w:color="4F81BD" w:themeColor="accent1"/>
         <w:bottom w:val="single" w:sz="8" w:space="0" w:color="4F81BD" w:themeColor="accent1"/>
       </w:tblBorders>
-      <w:tblCellMar>
-        <w:top w:w="0" w:type="dxa"/>
-        <w:left w:w="108" w:type="dxa"/>
-        <w:bottom w:w="0" w:type="dxa"/>
-        <w:right w:w="108" w:type="dxa"/>
-      </w:tblCellMar>
     </w:tblPr>
     <w:tblStylePr w:type="firstRow">
       <w:pPr>
@@ -2736,7 +2739,6 @@
       <w:spacing w:after="0" w:line="240" w:lineRule="auto"/>
     </w:pPr>
     <w:tblPr>
-      <w:tblInd w:w="0" w:type="dxa"/>
       <w:tblBorders>
         <w:top w:val="single" w:sz="4" w:space="0" w:color="auto"/>
         <w:left w:val="single" w:sz="4" w:space="0" w:color="auto"/>
@@ -2745,12 +2747,6 @@
         <w:insideH w:val="single" w:sz="4" w:space="0" w:color="auto"/>
         <w:insideV w:val="single" w:sz="4" w:space="0" w:color="auto"/>
       </w:tblBorders>
-      <w:tblCellMar>
-        <w:top w:w="0" w:type="dxa"/>
-        <w:left w:w="108" w:type="dxa"/>
-        <w:bottom w:w="0" w:type="dxa"/>
-        <w:right w:w="108" w:type="dxa"/>
-      </w:tblCellMar>
     </w:tblPr>
   </w:style>
   <w:style w:type="paragraph" w:styleId="ListParagraph">
@@ -2790,17 +2786,10 @@
     <w:tblPr>
       <w:tblStyleRowBandSize w:val="1"/>
       <w:tblStyleColBandSize w:val="1"/>
-      <w:tblInd w:w="0" w:type="dxa"/>
       <w:tblBorders>
         <w:top w:val="single" w:sz="8" w:space="0" w:color="4F81BD" w:themeColor="accent1"/>
         <w:bottom w:val="single" w:sz="8" w:space="0" w:color="4F81BD" w:themeColor="accent1"/>
       </w:tblBorders>
-      <w:tblCellMar>
-        <w:top w:w="0" w:type="dxa"/>
-        <w:left w:w="108" w:type="dxa"/>
-        <w:bottom w:w="0" w:type="dxa"/>
-        <w:right w:w="108" w:type="dxa"/>
-      </w:tblCellMar>
     </w:tblPr>
     <w:tblStylePr w:type="firstRow">
       <w:pPr>
